--- a/Champions/Star Wars/Durge (Star Wars).docx
+++ b/Champions/Star Wars/Durge (Star Wars).docx
@@ -43,8 +43,8 @@
         </w:rPr>
       </w:pPr>
       <w:r>
-        <w:object w:dxaOrig="6749" w:dyaOrig="6150">
-          <v:rect xmlns:o="urn:schemas-microsoft-com:office:office" xmlns:v="urn:schemas-microsoft-com:vml" id="rectole0000000000" style="width:337.450000pt;height:307.500000pt" o:preferrelative="t" o:ole="">
+        <w:object w:dxaOrig="6823" w:dyaOrig="6236">
+          <v:rect xmlns:o="urn:schemas-microsoft-com:office:office" xmlns:v="urn:schemas-microsoft-com:vml" id="rectole0000000000" style="width:341.150000pt;height:311.800000pt" o:preferrelative="t" o:ole="">
             <o:lock v:ext="edit"/>
             <v:imagedata xmlns:r="http://schemas.openxmlformats.org/officeDocument/2006/relationships" r:id="docRId1" o:title=""/>
           </v:rect>
@@ -353,8 +353,8 @@
         </w:rPr>
       </w:pPr>
       <w:r>
-        <w:object w:dxaOrig="4844" w:dyaOrig="7395">
-          <v:rect xmlns:o="urn:schemas-microsoft-com:office:office" xmlns:v="urn:schemas-microsoft-com:vml" id="rectole0000000001" style="width:242.200000pt;height:369.750000pt" o:preferrelative="t" o:ole="">
+        <w:object w:dxaOrig="4899" w:dyaOrig="7491">
+          <v:rect xmlns:o="urn:schemas-microsoft-com:office:office" xmlns:v="urn:schemas-microsoft-com:vml" id="rectole0000000001" style="width:244.950000pt;height:374.550000pt" o:preferrelative="t" o:ole="">
             <o:lock v:ext="edit"/>
             <v:imagedata xmlns:r="http://schemas.openxmlformats.org/officeDocument/2006/relationships" r:id="docRId3" o:title=""/>
           </v:rect>
